--- a/Dokumentation/31052023_TableCastDokumentation.docx
+++ b/Dokumentation/31052023_TableCastDokumentation.docx
@@ -2763,8 +2763,18 @@
                 <w:sz w:val="20"/>
                 <w:lang w:val="de-DE"/>
               </w:rPr>
-              <w:t>Eintragung UML Diagramme</w:t>
-            </w:r>
+              <w:t xml:space="preserve">Eintragung </w:t>
+            </w:r>
+            <w:proofErr w:type="gramStart"/>
+            <w:r>
+              <w:rPr>
+                <w:rFonts w:ascii="Arial" w:hAnsi="Arial" w:cs="Arial"/>
+                <w:sz w:val="20"/>
+                <w:lang w:val="de-DE"/>
+              </w:rPr>
+              <w:t>UML Diagramme</w:t>
+            </w:r>
+            <w:proofErr w:type="gramEnd"/>
           </w:p>
         </w:tc>
         <w:tc>
@@ -8578,9 +8588,17 @@
         <w:rPr>
           <w:lang w:val="de-DE"/>
         </w:rPr>
-        <w:t>Teller drehen, Text auf dem Display, LED Helligkeit</w:t>
+        <w:t xml:space="preserve">Teller drehen, Text auf dem Display, </w:t>
+      </w:r>
+      <w:proofErr w:type="gramStart"/>
+      <w:r>
+        <w:rPr>
+          <w:lang w:val="de-DE"/>
+        </w:rPr>
+        <w:t>LED Helligkeit</w:t>
       </w:r>
       <w:bookmarkEnd w:id="5"/>
+      <w:proofErr w:type="gramEnd"/>
     </w:p>
     <w:p>
       <w:pPr>
@@ -8610,7 +8628,21 @@
         <w:rPr>
           <w:lang w:val="de-DE"/>
         </w:rPr>
-        <w:t>, auf dem Display soll ein Text sichtbar sein und die LED Helligkeit soll sich einstellen lassen.</w:t>
+        <w:t xml:space="preserve">, auf dem Display soll ein Text sichtbar sein und die </w:t>
+      </w:r>
+      <w:proofErr w:type="gramStart"/>
+      <w:r>
+        <w:rPr>
+          <w:lang w:val="de-DE"/>
+        </w:rPr>
+        <w:t>LED Helligkeit</w:t>
+      </w:r>
+      <w:proofErr w:type="gramEnd"/>
+      <w:r>
+        <w:rPr>
+          <w:lang w:val="de-DE"/>
+        </w:rPr>
+        <w:t xml:space="preserve"> soll sich einstellen lassen.</w:t>
       </w:r>
       <w:r>
         <w:rPr>
@@ -8646,6 +8678,7 @@
         </w:rPr>
         <w:t xml:space="preserve">2.1.2 </w:t>
       </w:r>
+      <w:proofErr w:type="gramStart"/>
       <w:r>
         <w:rPr>
           <w:lang w:val="de-AT"/>
@@ -8653,6 +8686,7 @@
         <w:t>SSH Server</w:t>
       </w:r>
       <w:bookmarkEnd w:id="6"/>
+      <w:proofErr w:type="gramEnd"/>
       <w:r>
         <w:rPr>
           <w:lang w:val="de-AT"/>
@@ -8670,7 +8704,21 @@
         <w:rPr>
           <w:lang w:val="de-AT"/>
         </w:rPr>
-        <w:t>Der Zugriff auf den Raspberry Pi soll auch über einen SSH Server möglich sein.</w:t>
+        <w:t xml:space="preserve">Der Zugriff auf den Raspberry Pi soll auch über einen </w:t>
+      </w:r>
+      <w:proofErr w:type="gramStart"/>
+      <w:r>
+        <w:rPr>
+          <w:lang w:val="de-AT"/>
+        </w:rPr>
+        <w:t>SSH Server</w:t>
+      </w:r>
+      <w:proofErr w:type="gramEnd"/>
+      <w:r>
+        <w:rPr>
+          <w:lang w:val="de-AT"/>
+        </w:rPr>
+        <w:t xml:space="preserve"> möglich sein.</w:t>
       </w:r>
     </w:p>
     <w:p>
@@ -9030,7 +9078,23 @@
           <w:color w:val="D9D9D9" w:themeColor="background1" w:themeShade="D9"/>
           <w:lang w:val="de-DE"/>
         </w:rPr>
-        <w:t xml:space="preserve">Gab es einzelne Punkte, die vorher grob getestet wurden um zu </w:t>
+        <w:t xml:space="preserve">Gab es einzelne Punkte, die vorher grob getestet </w:t>
+      </w:r>
+      <w:proofErr w:type="gramStart"/>
+      <w:r>
+        <w:rPr>
+          <w:color w:val="D9D9D9" w:themeColor="background1" w:themeShade="D9"/>
+          <w:lang w:val="de-DE"/>
+        </w:rPr>
+        <w:t>wurden</w:t>
+      </w:r>
+      <w:proofErr w:type="gramEnd"/>
+      <w:r>
+        <w:rPr>
+          <w:color w:val="D9D9D9" w:themeColor="background1" w:themeShade="D9"/>
+          <w:lang w:val="de-DE"/>
+        </w:rPr>
+        <w:t xml:space="preserve"> um zu </w:t>
       </w:r>
       <w:proofErr w:type="spellStart"/>
       <w:r>
@@ -9092,12 +9156,21 @@
           <w:lang w:val="de-DE"/>
         </w:rPr>
       </w:pPr>
+      <w:proofErr w:type="gramStart"/>
       <w:r>
         <w:rPr>
           <w:color w:val="D9D9D9" w:themeColor="background1" w:themeShade="D9"/>
           <w:lang w:val="de-DE"/>
         </w:rPr>
-        <w:t>Andere Planungsinformationen welche nicht durch andere Kapitel abgedeckt sind werden hier eingetragen.</w:t>
+        <w:t>Andere Planungsinformationen</w:t>
+      </w:r>
+      <w:proofErr w:type="gramEnd"/>
+      <w:r>
+        <w:rPr>
+          <w:color w:val="D9D9D9" w:themeColor="background1" w:themeShade="D9"/>
+          <w:lang w:val="de-DE"/>
+        </w:rPr>
+        <w:t xml:space="preserve"> welche nicht durch andere Kapitel abgedeckt sind werden hier eingetragen.</w:t>
       </w:r>
     </w:p>
     <w:p>
@@ -10852,7 +10925,21 @@
         <w:rPr>
           <w:lang w:val="de-DE"/>
         </w:rPr>
-        <w:t xml:space="preserve">“ ist, falls jemand das Skript manuell durch einen Keyboard Interrupt beendet. Hier wird dann eine Kurze Nachricht ausgegeben und die GPIO Pins des Raspberry </w:t>
+        <w:t xml:space="preserve">“ ist, falls jemand das Skript manuell durch einen Keyboard Interrupt beendet. Hier wird dann eine Kurze Nachricht ausgegeben und die </w:t>
+      </w:r>
+      <w:proofErr w:type="gramStart"/>
+      <w:r>
+        <w:rPr>
+          <w:lang w:val="de-DE"/>
+        </w:rPr>
+        <w:t>GPIO Pins</w:t>
+      </w:r>
+      <w:proofErr w:type="gramEnd"/>
+      <w:r>
+        <w:rPr>
+          <w:lang w:val="de-DE"/>
+        </w:rPr>
+        <w:t xml:space="preserve"> des Raspberry </w:t>
       </w:r>
       <w:proofErr w:type="spellStart"/>
       <w:r>
@@ -12158,6 +12245,7 @@
         </w:rPr>
       </w:pPr>
       <w:bookmarkStart w:id="32" w:name="_Toc136420126"/>
+      <w:proofErr w:type="gramStart"/>
       <w:r>
         <w:rPr>
           <w:lang w:val="de-DE"/>
@@ -12165,6 +12253,7 @@
         <w:t>SW Programme</w:t>
       </w:r>
       <w:bookmarkEnd w:id="32"/>
+      <w:proofErr w:type="gramEnd"/>
     </w:p>
     <w:tbl>
       <w:tblPr>
@@ -12266,11 +12355,19 @@
                 <w:lang w:val="de-AT"/>
               </w:rPr>
             </w:pPr>
+            <w:proofErr w:type="gramStart"/>
             <w:r>
               <w:rPr>
                 <w:lang w:val="de-AT"/>
               </w:rPr>
-              <w:t>IDE um Python Code z</w:t>
+              <w:t>IDE</w:t>
+            </w:r>
+            <w:proofErr w:type="gramEnd"/>
+            <w:r>
+              <w:rPr>
+                <w:lang w:val="de-AT"/>
+              </w:rPr>
+              <w:t xml:space="preserve"> um Python Code z</w:t>
             </w:r>
             <w:r>
               <w:rPr>
@@ -12337,7 +12434,21 @@
               <w:rPr>
                 <w:lang w:val="de-AT"/>
               </w:rPr>
-              <w:t>auf die SD Karte ein Betriebssystem zu installieren</w:t>
+              <w:t xml:space="preserve">auf die </w:t>
+            </w:r>
+            <w:proofErr w:type="gramStart"/>
+            <w:r>
+              <w:rPr>
+                <w:lang w:val="de-AT"/>
+              </w:rPr>
+              <w:t>SD Karte</w:t>
+            </w:r>
+            <w:proofErr w:type="gramEnd"/>
+            <w:r>
+              <w:rPr>
+                <w:lang w:val="de-AT"/>
+              </w:rPr>
+              <w:t xml:space="preserve"> ein Betriebssystem zu installieren</w:t>
             </w:r>
           </w:p>
         </w:tc>
@@ -12509,12 +12620,14 @@
                 <w:lang w:val="de-AT"/>
               </w:rPr>
             </w:pPr>
+            <w:proofErr w:type="gramStart"/>
             <w:r>
               <w:rPr>
                 <w:lang w:val="de-AT"/>
               </w:rPr>
               <w:t>VNC Viewer</w:t>
             </w:r>
+            <w:proofErr w:type="gramEnd"/>
           </w:p>
         </w:tc>
         <w:tc>
@@ -12567,7 +12680,21 @@
               <w:rPr>
                 <w:lang w:val="de-AT"/>
               </w:rPr>
-              <w:t>Um den PI Bildschirm zu streamen</w:t>
+              <w:t xml:space="preserve">Um den </w:t>
+            </w:r>
+            <w:proofErr w:type="gramStart"/>
+            <w:r>
+              <w:rPr>
+                <w:lang w:val="de-AT"/>
+              </w:rPr>
+              <w:t>PI Bildschirm</w:t>
+            </w:r>
+            <w:proofErr w:type="gramEnd"/>
+            <w:r>
+              <w:rPr>
+                <w:lang w:val="de-AT"/>
+              </w:rPr>
+              <w:t xml:space="preserve"> zu streamen</w:t>
             </w:r>
           </w:p>
         </w:tc>
@@ -14126,7 +14253,14 @@
           <w:lang w:val="de-DE"/>
         </w:rPr>
         <w:br/>
-        <w:t>Es wäre ein Gerät benötigt worden, das noch nicht zur Verfügung gestellt wurde. Ab kommende</w:t>
+        <w:t xml:space="preserve">Es wäre ein Gerät benötigt worden, das noch nicht zur Verfügung gestellt wurde. </w:t>
+      </w:r>
+      <w:proofErr w:type="gramStart"/>
+      <w:r>
+        <w:rPr>
+          <w:lang w:val="de-DE"/>
+        </w:rPr>
+        <w:t>Ab kommende</w:t>
       </w:r>
       <w:r>
         <w:rPr>
@@ -14134,6 +14268,7 @@
         </w:rPr>
         <w:t>m</w:t>
       </w:r>
+      <w:proofErr w:type="gramEnd"/>
       <w:r>
         <w:rPr>
           <w:lang w:val="de-DE"/>
@@ -15783,7 +15918,20 @@
           <w:lang w:val="de-DE"/>
         </w:rPr>
         <w:br/>
-        <w:t>Angefangen wurde mit dem Websitedesign, dazu wurde bereits Feedback eingeholt – dieser Punkt wurde nicht abgeschlossen und wird in den nächsten Sprint gezogen.</w:t>
+      </w:r>
+      <w:proofErr w:type="gramStart"/>
+      <w:r>
+        <w:rPr>
+          <w:lang w:val="de-DE"/>
+        </w:rPr>
+        <w:t>Angefangen</w:t>
+      </w:r>
+      <w:proofErr w:type="gramEnd"/>
+      <w:r>
+        <w:rPr>
+          <w:lang w:val="de-DE"/>
+        </w:rPr>
+        <w:t xml:space="preserve"> wurde mit dem Websitedesign, dazu wurde bereits Feedback eingeholt – dieser Punkt wurde nicht abgeschlossen und wird in den nächsten Sprint gezogen.</w:t>
       </w:r>
     </w:p>
     <w:p>
@@ -18090,7 +18238,13 @@
           <w:lang w:val="de-DE"/>
         </w:rPr>
         <w:br/>
-        <w:t>Verbleibende User Stories aus vorherigem Sprint: Websitedesign</w:t>
+        <w:t>Verbleibende User Stories aus vorherigem Sprint: We</w:t>
+      </w:r>
+      <w:r>
+        <w:rPr>
+          <w:lang w:val="de-DE"/>
+        </w:rPr>
+        <w:t>chseln WLAN / Hotspot</w:t>
       </w:r>
     </w:p>
     <w:p>
@@ -18514,11 +18668,19 @@
           <w:lang w:val="de-DE"/>
         </w:rPr>
       </w:pPr>
+    </w:p>
+    <w:p>
+      <w:pPr>
+        <w:rPr>
+          <w:lang w:val="de-DE"/>
+        </w:rPr>
+      </w:pPr>
       <w:proofErr w:type="spellStart"/>
       <w:r>
         <w:rPr>
           <w:lang w:val="de-DE"/>
         </w:rPr>
+        <w:lastRenderedPageBreak/>
         <w:t>Burndown</w:t>
       </w:r>
       <w:proofErr w:type="spellEnd"/>
@@ -18546,15 +18708,115 @@
         <w:rPr>
           <w:lang w:val="de-DE"/>
         </w:rPr>
+        <w:drawing>
+          <wp:inline distT="0" distB="0" distL="0" distR="0" wp14:anchorId="055C3CF2" wp14:editId="5E8B10D6">
+            <wp:extent cx="5094068" cy="3491865"/>
+            <wp:effectExtent l="0" t="0" r="0" b="0"/>
+            <wp:docPr id="1992090587" name="Grafik 1" descr="Ein Bild, das Text, Screenshot, Diagramm, Reihe enthält.&#10;&#10;Automatisch generierte Beschreibung"/>
+            <wp:cNvGraphicFramePr>
+              <a:graphicFrameLocks xmlns:a="http://schemas.openxmlformats.org/drawingml/2006/main" noChangeAspect="1"/>
+            </wp:cNvGraphicFramePr>
+            <a:graphic xmlns:a="http://schemas.openxmlformats.org/drawingml/2006/main">
+              <a:graphicData uri="http://schemas.openxmlformats.org/drawingml/2006/picture">
+                <pic:pic xmlns:pic="http://schemas.openxmlformats.org/drawingml/2006/picture">
+                  <pic:nvPicPr>
+                    <pic:cNvPr id="1992090587" name="Grafik 1" descr="Ein Bild, das Text, Screenshot, Diagramm, Reihe enthält.&#10;&#10;Automatisch generierte Beschreibung"/>
+                    <pic:cNvPicPr/>
+                  </pic:nvPicPr>
+                  <pic:blipFill>
+                    <a:blip r:embed="rId51"/>
+                    <a:stretch>
+                      <a:fillRect/>
+                    </a:stretch>
+                  </pic:blipFill>
+                  <pic:spPr>
+                    <a:xfrm>
+                      <a:off x="0" y="0"/>
+                      <a:ext cx="5096834" cy="3493761"/>
+                    </a:xfrm>
+                    <a:prstGeom prst="rect">
+                      <a:avLst/>
+                    </a:prstGeom>
+                  </pic:spPr>
+                </pic:pic>
+              </a:graphicData>
+            </a:graphic>
+          </wp:inline>
+        </w:drawing>
+      </w:r>
+    </w:p>
+    <w:p>
+      <w:pPr>
+        <w:rPr>
+          <w:lang w:val="de-DE"/>
+        </w:rPr>
+      </w:pPr>
+    </w:p>
+    <w:p>
+      <w:pPr>
+        <w:rPr>
+          <w:lang w:val="de-DE"/>
+        </w:rPr>
+      </w:pPr>
+      <w:r>
+        <w:rPr>
+          <w:lang w:val="de-DE"/>
+        </w:rPr>
         <w:t xml:space="preserve">Velocity – aktuell bei : </w:t>
       </w:r>
-    </w:p>
-    <w:p>
-      <w:pPr>
-        <w:rPr>
-          <w:lang w:val="de-DE"/>
-        </w:rPr>
-      </w:pPr>
+      <w:r>
+        <w:rPr>
+          <w:lang w:val="de-DE"/>
+        </w:rPr>
+        <w:t>19</w:t>
+      </w:r>
+    </w:p>
+    <w:p>
+      <w:pPr>
+        <w:rPr>
+          <w:lang w:val="de-DE"/>
+        </w:rPr>
+      </w:pPr>
+      <w:r>
+        <w:rPr>
+          <w:lang w:val="de-DE"/>
+        </w:rPr>
+        <w:drawing>
+          <wp:inline distT="0" distB="0" distL="0" distR="0" wp14:anchorId="02056922" wp14:editId="521A9351">
+            <wp:extent cx="5727700" cy="3428365"/>
+            <wp:effectExtent l="0" t="0" r="6350" b="635"/>
+            <wp:docPr id="1860858860" name="Grafik 1" descr="Ein Bild, das Text, Screenshot, Zahl, Diagramm enthält.&#10;&#10;Automatisch generierte Beschreibung"/>
+            <wp:cNvGraphicFramePr>
+              <a:graphicFrameLocks xmlns:a="http://schemas.openxmlformats.org/drawingml/2006/main" noChangeAspect="1"/>
+            </wp:cNvGraphicFramePr>
+            <a:graphic xmlns:a="http://schemas.openxmlformats.org/drawingml/2006/main">
+              <a:graphicData uri="http://schemas.openxmlformats.org/drawingml/2006/picture">
+                <pic:pic xmlns:pic="http://schemas.openxmlformats.org/drawingml/2006/picture">
+                  <pic:nvPicPr>
+                    <pic:cNvPr id="1860858860" name="Grafik 1" descr="Ein Bild, das Text, Screenshot, Zahl, Diagramm enthält.&#10;&#10;Automatisch generierte Beschreibung"/>
+                    <pic:cNvPicPr/>
+                  </pic:nvPicPr>
+                  <pic:blipFill>
+                    <a:blip r:embed="rId52"/>
+                    <a:stretch>
+                      <a:fillRect/>
+                    </a:stretch>
+                  </pic:blipFill>
+                  <pic:spPr>
+                    <a:xfrm>
+                      <a:off x="0" y="0"/>
+                      <a:ext cx="5727700" cy="3428365"/>
+                    </a:xfrm>
+                    <a:prstGeom prst="rect">
+                      <a:avLst/>
+                    </a:prstGeom>
+                  </pic:spPr>
+                </pic:pic>
+              </a:graphicData>
+            </a:graphic>
+          </wp:inline>
+        </w:drawing>
+      </w:r>
     </w:p>
     <w:p>
       <w:pPr>
@@ -18925,6 +19187,7 @@
         <w:t xml:space="preserve"> </w:t>
       </w:r>
       <w:proofErr w:type="spellStart"/>
+      <w:proofErr w:type="gramStart"/>
       <w:r>
         <w:rPr>
           <w:rFonts w:ascii="Roboto" w:hAnsi="Roboto"/>
@@ -18932,7 +19195,17 @@
           <w:szCs w:val="21"/>
           <w:lang w:val="de-DE"/>
         </w:rPr>
-        <w:t>email_validator</w:t>
+        <w:t>email</w:t>
+      </w:r>
+      <w:proofErr w:type="gramEnd"/>
+      <w:r>
+        <w:rPr>
+          <w:rFonts w:ascii="Roboto" w:hAnsi="Roboto"/>
+          <w:sz w:val="21"/>
+          <w:szCs w:val="21"/>
+          <w:lang w:val="de-DE"/>
+        </w:rPr>
+        <w:t>_validator</w:t>
       </w:r>
       <w:proofErr w:type="spellEnd"/>
       <w:r>
@@ -19065,7 +19338,7 @@
                     <pic:cNvPicPr/>
                   </pic:nvPicPr>
                   <pic:blipFill>
-                    <a:blip r:embed="rId51"/>
+                    <a:blip r:embed="rId53"/>
                     <a:stretch>
                       <a:fillRect/>
                     </a:stretch>
@@ -19136,6 +19409,7 @@
         <w:t xml:space="preserve"> zu erstellen. Diese werden beim Systemstart ausgeführt und starten sowohl das </w:t>
       </w:r>
       <w:proofErr w:type="spellStart"/>
+      <w:proofErr w:type="gramStart"/>
       <w:r>
         <w:rPr>
           <w:lang w:val="de-DE"/>
@@ -19143,6 +19417,7 @@
         <w:t>Script</w:t>
       </w:r>
       <w:proofErr w:type="spellEnd"/>
+      <w:proofErr w:type="gramEnd"/>
       <w:r>
         <w:rPr>
           <w:lang w:val="de-DE"/>
@@ -19482,9 +19757,9 @@
       </w:pPr>
     </w:p>
     <w:sectPr>
-      <w:headerReference w:type="default" r:id="rId52"/>
-      <w:footerReference w:type="even" r:id="rId53"/>
-      <w:footerReference w:type="default" r:id="rId54"/>
+      <w:headerReference w:type="default" r:id="rId54"/>
+      <w:footerReference w:type="even" r:id="rId55"/>
+      <w:footerReference w:type="default" r:id="rId56"/>
       <w:pgSz w:w="11900" w:h="16840"/>
       <w:pgMar w:top="1440" w:right="1440" w:bottom="1440" w:left="1440" w:header="708" w:footer="708" w:gutter="0"/>
       <w:cols w:space="708"/>
